--- a/design_rationale.docx
+++ b/design_rationale.docx
@@ -288,6 +288,7 @@
                             <w15:appearance w15:val="hidden"/>
                             <w:text/>
                           </w:sdtPr>
+                          <w:sdtEndPr/>
                           <w:sdtContent>
                             <w:p>
                               <w:pPr>
@@ -443,6 +444,7 @@
                               <w15:appearance w15:val="hidden"/>
                               <w:text/>
                             </w:sdtPr>
+                            <w:sdtEndPr/>
                             <w:sdtContent>
                               <w:r>
                                 <w:rPr>
@@ -1458,6 +1460,12 @@
         </w:rPr>
         <w:t xml:space="preserve">The navigation bar has five links and each link has been aligned right with a font icon that can give users a consistent look. </w:t>
       </w:r>
+      <w:r>
+        <w:rPr>
+          <w:lang w:val="en-AU"/>
+        </w:rPr>
+        <w:t>Each link has a hover effect and the colour of hover is same as the navigation background colour to enhance the link.</w:t>
+      </w:r>
     </w:p>
     <w:p>
       <w:pPr>
@@ -1533,25 +1541,38 @@
         </w:rPr>
         <w:t>margin of each card.</w:t>
       </w:r>
-    </w:p>
-    <w:p>
-      <w:pPr>
-        <w:rPr>
-          <w:lang w:val="en-AU"/>
-        </w:rPr>
-      </w:pPr>
-    </w:p>
-    <w:p>
-      <w:pPr>
-        <w:rPr>
-          <w:lang w:val="en-AU"/>
-        </w:rPr>
-      </w:pPr>
-      <w:r>
-        <w:rPr>
-          <w:lang w:val="en-AU"/>
-        </w:rPr>
-        <w:t xml:space="preserve">Under the artist’s division, it is the footer section. The footer section has three main parts respectively are map, main footer and bottom footer. The map has a marker that marks the ANU design and Art building’s location, and it has the information window that shows the basic information of this building and each different information are embedded with the related </w:t>
+      <w:r>
+        <w:rPr>
+          <w:lang w:val="en-AU"/>
+        </w:rPr>
+        <w:t xml:space="preserve"> The button will be responsive when the mouse is over on it to enhance the button.</w:t>
+      </w:r>
+    </w:p>
+    <w:p>
+      <w:pPr>
+        <w:rPr>
+          <w:lang w:val="en-AU"/>
+        </w:rPr>
+      </w:pPr>
+    </w:p>
+    <w:p>
+      <w:pPr>
+        <w:rPr>
+          <w:lang w:val="en-AU"/>
+        </w:rPr>
+      </w:pPr>
+      <w:r>
+        <w:rPr>
+          <w:lang w:val="en-AU"/>
+        </w:rPr>
+        <w:t xml:space="preserve">Under the artist’s division, it is the footer section. The footer section has three main parts respectively are map, main footer and bottom footer. The map has a marker that marks the </w:t>
+      </w:r>
+      <w:r>
+        <w:rPr>
+          <w:lang w:val="en-AU"/>
+        </w:rPr>
+        <w:lastRenderedPageBreak/>
+        <w:t xml:space="preserve">ANU design and Art building’s location, and it has the information window that shows the basic information of this building and each different information are embedded with the related </w:t>
       </w:r>
       <w:proofErr w:type="gramStart"/>
       <w:r>
@@ -1577,145 +1598,287 @@
         <w:rPr>
           <w:lang w:val="en-AU"/>
         </w:rPr>
-        <w:t xml:space="preserve">. The main footer has three sections respectively are the </w:t>
-      </w:r>
-      <w:r>
-        <w:rPr>
-          <w:lang w:val="en-AU"/>
-        </w:rPr>
-        <w:t xml:space="preserve">footer-left, </w:t>
-      </w:r>
+        <w:t xml:space="preserve">. </w:t>
+      </w:r>
+    </w:p>
+    <w:p>
+      <w:pPr>
+        <w:rPr>
+          <w:lang w:val="en-AU"/>
+        </w:rPr>
+      </w:pPr>
+    </w:p>
+    <w:p>
+      <w:pPr>
+        <w:rPr>
+          <w:lang w:val="en-AU"/>
+        </w:rPr>
+      </w:pPr>
+      <w:r>
+        <w:rPr>
+          <w:lang w:val="en-AU"/>
+        </w:rPr>
+        <w:t>The main footer</w:t>
+      </w:r>
+      <w:r>
+        <w:rPr>
+          <w:lang w:val="en-AU"/>
+        </w:rPr>
+        <w:t xml:space="preserve"> has the flex-wrap property for aligning the internal sections automatically and it </w:t>
+      </w:r>
+      <w:r>
+        <w:rPr>
+          <w:lang w:val="en-AU"/>
+        </w:rPr>
+        <w:t xml:space="preserve"> has three sections respectively are the </w:t>
+      </w:r>
+      <w:r>
+        <w:rPr>
+          <w:lang w:val="en-AU"/>
+        </w:rPr>
+        <w:t xml:space="preserve">footer-left, footer-middle and footer-right, footer-left shows the small navigation of this web, the navigation’s website logo, the copyright information, the footer-middle shows the author’s information </w:t>
+      </w:r>
+      <w:r>
+        <w:rPr>
+          <w:lang w:val="en-AU"/>
+        </w:rPr>
+        <w:t xml:space="preserve">and the ANU design and Art building’s address </w:t>
+      </w:r>
+      <w:r>
+        <w:rPr>
+          <w:lang w:val="en-AU"/>
+        </w:rPr>
+        <w:t>with font-awesome</w:t>
+      </w:r>
+      <w:r>
+        <w:rPr>
+          <w:lang w:val="en-AU"/>
+        </w:rPr>
+        <w:t xml:space="preserve">, the footer-right shows the website’s deployed domain name and the social links about </w:t>
+      </w:r>
+      <w:r>
+        <w:rPr>
+          <w:lang w:val="en-AU"/>
+        </w:rPr>
+        <w:t xml:space="preserve"> </w:t>
+      </w:r>
+      <w:r>
+        <w:rPr>
+          <w:lang w:val="en-AU"/>
+        </w:rPr>
+        <w:t xml:space="preserve">ANU design and Art. The bottom footer has the copyright information and the background colour is same as navigation that reflects the navigation. </w:t>
+      </w:r>
+    </w:p>
+    <w:p>
+      <w:pPr>
+        <w:rPr>
+          <w:lang w:val="en-AU"/>
+        </w:rPr>
+      </w:pPr>
+    </w:p>
+    <w:p>
+      <w:pPr>
+        <w:rPr>
+          <w:lang w:val="en-AU"/>
+        </w:rPr>
+      </w:pPr>
+      <w:r>
+        <w:rPr>
+          <w:lang w:val="en-AU"/>
+        </w:rPr>
+        <w:t>The scroll bar has been designed as the same colour as navigation bar for enhancing the colour consistency.</w:t>
+      </w:r>
+      <w:bookmarkStart w:id="0" w:name="_GoBack"/>
+      <w:bookmarkEnd w:id="0"/>
+    </w:p>
+    <w:p>
+      <w:pPr>
+        <w:rPr>
+          <w:lang w:val="en-AU"/>
+        </w:rPr>
+      </w:pPr>
+    </w:p>
+    <w:p>
+      <w:pPr>
+        <w:pStyle w:val="Heading3"/>
+        <w:rPr>
+          <w:lang w:val="en-AU"/>
+        </w:rPr>
+      </w:pPr>
+      <w:r>
+        <w:rPr>
+          <w:lang w:val="en-AU"/>
+        </w:rPr>
+        <w:t>Artist detailed page</w:t>
+      </w:r>
+    </w:p>
+    <w:p>
+      <w:pPr>
+        <w:rPr>
+          <w:lang w:val="en-AU"/>
+        </w:rPr>
+      </w:pPr>
+      <w:r>
+        <w:rPr>
+          <w:lang w:val="en-AU"/>
+        </w:rPr>
+        <w:t xml:space="preserve">Artist detailed can only be entered through the “view more” button, the artist container under the navigation bar shows the artist’ detail in a card section, the difference between this card section and the card section in index page is that it added an element that shows the </w:t>
+      </w:r>
+      <w:r>
+        <w:rPr>
+          <w:lang w:val="en-AU"/>
+        </w:rPr>
+        <w:t xml:space="preserve">background information of artist, and the information is a paragraph, the paragraph is indented, and the margin settings in four directions are same that can make the content tidy. The artist-list-container is divided below the </w:t>
+      </w:r>
+      <w:r>
+        <w:rPr>
+          <w:lang w:val="en-AU"/>
+        </w:rPr>
+        <w:t>artwork</w:t>
+      </w:r>
+      <w:r>
+        <w:rPr>
+          <w:lang w:val="en-AU"/>
+        </w:rPr>
+        <w:t xml:space="preserve"> detail section that shows this artist’s artwork, </w:t>
+      </w:r>
+      <w:r>
+        <w:rPr>
+          <w:lang w:val="en-AU"/>
+        </w:rPr>
+        <w:t>the background colour of the artist-list-container is white that can reflect the content obviously</w:t>
+      </w:r>
+      <w:r>
+        <w:rPr>
+          <w:lang w:val="en-AU"/>
+        </w:rPr>
+        <w:t>. This section has the fixed height with the scroll function, because this division are referred to artist, workshop and degree page, a lot of card sections exist in those pages, vertical scroll can extend this website’s readability, because in the mobile layout, about 131 cards will display in the row direction and it is difficult for user to continuous scrolling from main body section, so if there is a scrolling function in this artist-list-container, the user can swipe from outside division to move to the another section easily.</w:t>
+      </w:r>
+      <w:r>
+        <w:rPr>
+          <w:lang w:val="en-AU"/>
+        </w:rPr>
+        <w:t xml:space="preserve"> </w:t>
+      </w:r>
+      <w:r>
+        <w:rPr>
+          <w:lang w:val="en-AU"/>
+        </w:rPr>
+        <w:t>I</w:t>
+      </w:r>
+      <w:r>
+        <w:rPr>
+          <w:lang w:val="en-AU"/>
+        </w:rPr>
+        <w:t xml:space="preserve">n this section </w:t>
+      </w:r>
+      <w:r>
+        <w:rPr>
+          <w:lang w:val="en-AU"/>
+        </w:rPr>
+        <w:t xml:space="preserve">each artwork are designed in a card, the card’s alignment are </w:t>
+      </w:r>
+      <w:r>
+        <w:rPr>
+          <w:lang w:val="en-AU"/>
+        </w:rPr>
+        <w:t>column</w:t>
+      </w:r>
+      <w:r>
+        <w:rPr>
+          <w:lang w:val="en-AU"/>
+        </w:rPr>
+        <w:t xml:space="preserve">-direction and the space between each </w:t>
+      </w:r>
+      <w:r>
+        <w:rPr>
+          <w:lang w:val="en-AU"/>
+        </w:rPr>
+        <w:t>card is same that can make the content tidy, each card has two sections, first section is the artwork, the artwork is displayed as the section’s background image, because background image has the fit object that can keep the image’s initial and proportional size, the background colour of the artwork is same as navigation bar and bottom footer, because it can reflect the artwork more obviously</w:t>
+      </w:r>
+      <w:r>
+        <w:rPr>
+          <w:lang w:val="en-AU"/>
+        </w:rPr>
+        <w:t xml:space="preserve"> and keep the colour consistency</w:t>
+      </w:r>
+      <w:r>
+        <w:rPr>
+          <w:lang w:val="en-AU"/>
+        </w:rPr>
+        <w:t xml:space="preserve">, for each artwork, they are surrounded by the decorated golden border which can make the artwork looks like a real exhibition. The </w:t>
+      </w:r>
+      <w:r>
+        <w:rPr>
+          <w:lang w:val="en-AU"/>
+        </w:rPr>
+        <w:t>artwork detail section shows the artwork’s title, artist’s name, and the date and media that are embedded with font</w:t>
+      </w:r>
+      <w:r>
+        <w:rPr>
+          <w:lang w:val="en-AU"/>
+        </w:rPr>
+        <w:t>-</w:t>
+      </w:r>
+      <w:r>
+        <w:rPr>
+          <w:lang w:val="en-AU"/>
+        </w:rPr>
+        <w:t xml:space="preserve"> awesome left. </w:t>
+      </w:r>
+      <w:r>
+        <w:rPr>
+          <w:lang w:val="en-AU"/>
+        </w:rPr>
+        <w:t>The reason that I set the font colour black in this card section, because the white background can reflect the black content more obvious, each card section also has a shadow effect that enhance the details under the white background colour without affecting readability. The reason that I did not use the navigation’s background colour for the artist-list container because it will affect the margin for each section.</w:t>
+      </w:r>
+    </w:p>
+    <w:p>
+      <w:pPr>
+        <w:rPr>
+          <w:lang w:val="en-AU"/>
+        </w:rPr>
+      </w:pPr>
+    </w:p>
+    <w:p>
+      <w:pPr>
+        <w:pStyle w:val="Heading3"/>
+        <w:rPr>
+          <w:lang w:val="en-AU"/>
+        </w:rPr>
+      </w:pPr>
+      <w:r>
+        <w:rPr>
+          <w:lang w:val="en-AU"/>
+        </w:rPr>
+        <w:t>Artist page</w:t>
+      </w:r>
+    </w:p>
+    <w:p>
+      <w:pPr>
+        <w:rPr>
+          <w:lang w:val="en-AU"/>
+        </w:rPr>
+      </w:pPr>
+      <w:r>
+        <w:rPr>
+          <w:lang w:val="en-AU"/>
+        </w:rPr>
+        <w:t xml:space="preserve">The artist-list container shows 131 artworks from different artist. </w:t>
+      </w:r>
+    </w:p>
+    <w:p>
+      <w:pPr>
+        <w:rPr>
+          <w:lang w:val="en-AU"/>
+        </w:rPr>
+      </w:pPr>
       <w:r>
         <w:rPr>
           <w:lang w:val="en-AU"/>
         </w:rPr>
         <w:lastRenderedPageBreak/>
-        <w:t xml:space="preserve">footer-middle and footer-right, footer-left shows the small navigation of this web, the navigation’s website logo, the copyright information, the footer-middle shows the author’s information </w:t>
-      </w:r>
-      <w:r>
-        <w:rPr>
-          <w:lang w:val="en-AU"/>
-        </w:rPr>
-        <w:t xml:space="preserve">and the ANU design and Art building’s address </w:t>
-      </w:r>
-      <w:r>
-        <w:rPr>
-          <w:lang w:val="en-AU"/>
-        </w:rPr>
-        <w:t>with font-awesome</w:t>
-      </w:r>
-      <w:r>
-        <w:rPr>
-          <w:lang w:val="en-AU"/>
-        </w:rPr>
-        <w:t xml:space="preserve">, the footer-right shows the website’s deployed domain name and the social links about </w:t>
-      </w:r>
-      <w:r>
-        <w:rPr>
-          <w:lang w:val="en-AU"/>
-        </w:rPr>
-        <w:t xml:space="preserve"> </w:t>
-      </w:r>
-      <w:r>
-        <w:rPr>
-          <w:lang w:val="en-AU"/>
-        </w:rPr>
-        <w:t xml:space="preserve">ANU design and Art. The bottom footer has the copyright information and the background colour is same as navigation that reflects the navigation. </w:t>
-      </w:r>
-    </w:p>
-    <w:p>
-      <w:pPr>
-        <w:rPr>
-          <w:lang w:val="en-AU"/>
-        </w:rPr>
-      </w:pPr>
-    </w:p>
-    <w:p>
-      <w:pPr>
-        <w:rPr>
-          <w:lang w:val="en-AU"/>
-        </w:rPr>
-      </w:pPr>
-    </w:p>
-    <w:p>
-      <w:pPr>
-        <w:pStyle w:val="Heading3"/>
-        <w:rPr>
-          <w:lang w:val="en-AU"/>
-        </w:rPr>
-      </w:pPr>
-      <w:r>
-        <w:rPr>
-          <w:lang w:val="en-AU"/>
-        </w:rPr>
-        <w:t>Artist detailed page</w:t>
-      </w:r>
-    </w:p>
-    <w:p>
-      <w:pPr>
-        <w:rPr>
-          <w:lang w:val="en-AU"/>
-        </w:rPr>
-      </w:pPr>
-      <w:r>
-        <w:rPr>
-          <w:lang w:val="en-AU"/>
-        </w:rPr>
-        <w:t xml:space="preserve">Artist detailed can only be entered through the “view more” button, the artist container under the navigation bar shows the artist’ detail in a card section, the difference between this card section and the card section in index page is that it added an element that shows the </w:t>
-      </w:r>
-      <w:r>
-        <w:rPr>
-          <w:lang w:val="en-AU"/>
-        </w:rPr>
-        <w:t xml:space="preserve">background information of artist, and the information is a paragraph, the paragraph is indented, and the margin settings in four directions are same that can make the content tidy. The artist-list-container is divided below the </w:t>
-      </w:r>
-      <w:r>
-        <w:rPr>
-          <w:lang w:val="en-AU"/>
-        </w:rPr>
-        <w:t>artwork</w:t>
-      </w:r>
-      <w:r>
-        <w:rPr>
-          <w:lang w:val="en-AU"/>
-        </w:rPr>
-        <w:t xml:space="preserve"> detail section that shows this artist’s artwork, </w:t>
-      </w:r>
-      <w:r>
-        <w:rPr>
-          <w:lang w:val="en-AU"/>
-        </w:rPr>
-        <w:t>the background colour of the artist-list-container is white that can reflect the content obviously</w:t>
-      </w:r>
-      <w:r>
-        <w:rPr>
-          <w:lang w:val="en-AU"/>
-        </w:rPr>
-        <w:t>. This section has the fixed height with the scroll function, because this division are referred to artist, workshop and degree page, a lot of card sections exist in those pages, vertical scroll can extend this website’s readability, because in the mobile layout, about 131 cards will display in the row direction and it is difficult for user to continuous scrolling from main body section, so if there is a scrolling function in this artist-list-container, the user can swipe from outside division to move to the another section easily.</w:t>
-      </w:r>
-      <w:r>
-        <w:rPr>
-          <w:lang w:val="en-AU"/>
-        </w:rPr>
-        <w:t xml:space="preserve"> </w:t>
-      </w:r>
-      <w:r>
-        <w:rPr>
-          <w:lang w:val="en-AU"/>
-        </w:rPr>
-        <w:t>I</w:t>
-      </w:r>
-      <w:r>
-        <w:rPr>
-          <w:lang w:val="en-AU"/>
-        </w:rPr>
-        <w:t xml:space="preserve">n this section </w:t>
-      </w:r>
-      <w:r>
-        <w:rPr>
-          <w:lang w:val="en-AU"/>
-        </w:rPr>
-        <w:t xml:space="preserve">each artwork are designed in a card, the card’s alignment are </w:t>
+        <w:t xml:space="preserve">In this section each artwork are designed in a card, the card’s alignment are </w:t>
       </w:r>
       <w:r>
         <w:rPr>
@@ -1727,115 +1890,19 @@
         <w:rPr>
           <w:lang w:val="en-AU"/>
         </w:rPr>
-        <w:t xml:space="preserve">-direction and the space between each </w:t>
-      </w:r>
-      <w:r>
-        <w:rPr>
-          <w:lang w:val="en-AU"/>
-        </w:rPr>
-        <w:t>card is same that can make the content tidy, each card has two sections, first section is the artwork, the artwork is displayed as the section’s background image, because background image has the fit object that can keep the image’s initial and proportional size, the background colour of the artwork is same as navigation bar and bottom footer, because it can reflect the artwork more obviously</w:t>
-      </w:r>
-      <w:r>
-        <w:rPr>
-          <w:lang w:val="en-AU"/>
-        </w:rPr>
-        <w:t xml:space="preserve"> and keep the colour consistency</w:t>
-      </w:r>
-      <w:r>
-        <w:rPr>
-          <w:lang w:val="en-AU"/>
-        </w:rPr>
-        <w:t xml:space="preserve">, for each artwork, they are surrounded by the decorated golden border which can make the artwork looks like a real exhibition. The </w:t>
-      </w:r>
-      <w:r>
-        <w:rPr>
-          <w:lang w:val="en-AU"/>
-        </w:rPr>
-        <w:t>artwork detail section shows the artwork’s title, artist’s name, and the date and media that are embedded with font</w:t>
-      </w:r>
-      <w:r>
-        <w:rPr>
-          <w:lang w:val="en-AU"/>
-        </w:rPr>
-        <w:t>-</w:t>
-      </w:r>
-      <w:r>
-        <w:rPr>
-          <w:lang w:val="en-AU"/>
-        </w:rPr>
-        <w:t xml:space="preserve"> awesome left. </w:t>
-      </w:r>
-      <w:r>
-        <w:rPr>
-          <w:lang w:val="en-AU"/>
-        </w:rPr>
-        <w:t>The reason that I set the font colour black in this card section, because the white background can reflect the black content more obvious, each card section also has a shadow effect that enhance the details under the white background colour without affecting readability. The reason that I did not use the navigation’s background colour for the artist-list container because it will affect the margin for each section.</w:t>
-      </w:r>
-    </w:p>
-    <w:p>
-      <w:pPr>
-        <w:rPr>
-          <w:lang w:val="en-AU"/>
-        </w:rPr>
-      </w:pPr>
-    </w:p>
-    <w:p>
-      <w:pPr>
-        <w:pStyle w:val="Heading3"/>
-        <w:rPr>
-          <w:lang w:val="en-AU"/>
-        </w:rPr>
-      </w:pPr>
-      <w:r>
-        <w:rPr>
-          <w:lang w:val="en-AU"/>
-        </w:rPr>
-        <w:t>Artist page</w:t>
-      </w:r>
-    </w:p>
-    <w:p>
-      <w:pPr>
-        <w:rPr>
-          <w:lang w:val="en-AU"/>
-        </w:rPr>
-      </w:pPr>
-      <w:r>
-        <w:rPr>
-          <w:lang w:val="en-AU"/>
-        </w:rPr>
-        <w:t xml:space="preserve">The artist-list container shows 131 artworks from different artist. </w:t>
-      </w:r>
-    </w:p>
-    <w:p>
-      <w:pPr>
-        <w:rPr>
-          <w:lang w:val="en-AU"/>
-        </w:rPr>
-      </w:pPr>
-      <w:r>
-        <w:rPr>
-          <w:lang w:val="en-AU"/>
-        </w:rPr>
-        <w:t xml:space="preserve">In this section each artwork are designed in a card, the card’s alignment are </w:t>
-      </w:r>
-      <w:r>
-        <w:rPr>
-          <w:lang w:val="en-AU"/>
-        </w:rPr>
-        <w:t>column</w:t>
-      </w:r>
-      <w:r>
-        <w:rPr>
-          <w:lang w:val="en-AU"/>
-        </w:rPr>
-        <w:t xml:space="preserve">-direction and the space between each card is same that can make the content tidy, each card has two sections, first section is the artwork, the artwork is displayed as the section’s background image, because background image has the fit object that can keep the image’s initial and proportional size, the background colour of the artwork is same as navigation bar and bottom footer, because it can reflect the artwork more obviously and keep the colour consistency, for each artwork, they are surrounded by the decorated golden border which can make the artwork looks like a real exhibition. The artwork detail section shows the </w:t>
-      </w:r>
-      <w:r>
-        <w:rPr>
-          <w:lang w:val="en-AU"/>
-        </w:rPr>
-        <w:lastRenderedPageBreak/>
-        <w:t>artwork’s title, artist’s name, and the date and media that are embedded with font</w:t>
+        <w:t>-direction and the space between each card is same that can make the content tidy, each card has two sections, first section is the artwork, the artwork is displayed as th</w:t>
+      </w:r>
+      <w:r>
+        <w:rPr>
+          <w:lang w:val="en-AU"/>
+        </w:rPr>
+        <w:t>is</w:t>
+      </w:r>
+      <w:r>
+        <w:rPr>
+          <w:lang w:val="en-AU"/>
+        </w:rPr>
+        <w:t xml:space="preserve"> section’s background image, because background image has the fit object that can keep the image’s initial and proportional size, the background colour of the artwork is same as navigation bar and bottom footer, because it can reflect the artwork more obviously and keep the colour consistency, for each artwork, they are surrounded by the decorated golden border which can make the artwork looks like a real exhibition. The artwork detail section shows the artwork’s title, artist’s name, and the date and media that are embedded with font</w:t>
       </w:r>
       <w:r>
         <w:rPr>
@@ -2138,6 +2205,7 @@
         <w:rPr>
           <w:lang w:val="en-AU"/>
         </w:rPr>
+        <w:lastRenderedPageBreak/>
         <w:t>The navigation bar has b</w:t>
       </w:r>
       <w:r>
@@ -2190,27 +2258,38 @@
         <w:rPr>
           <w:lang w:val="en-AU"/>
         </w:rPr>
-        <w:t>The google map has the responsive effect naturally.</w:t>
-      </w:r>
-    </w:p>
-    <w:p>
-      <w:pPr>
-        <w:rPr>
-          <w:lang w:val="en-AU"/>
-        </w:rPr>
-      </w:pPr>
-    </w:p>
-    <w:p>
-      <w:pPr>
-        <w:rPr>
-          <w:lang w:val="en-AU"/>
-        </w:rPr>
-      </w:pPr>
-      <w:r>
-        <w:rPr>
-          <w:lang w:val="en-AU"/>
-        </w:rPr>
-        <w:lastRenderedPageBreak/>
+        <w:t xml:space="preserve">The google map </w:t>
+      </w:r>
+      <w:r>
+        <w:rPr>
+          <w:lang w:val="en-AU"/>
+        </w:rPr>
+        <w:t>can be responsive automatically</w:t>
+      </w:r>
+      <w:r>
+        <w:rPr>
+          <w:lang w:val="en-AU"/>
+        </w:rPr>
+        <w:t>.</w:t>
+      </w:r>
+    </w:p>
+    <w:p>
+      <w:pPr>
+        <w:rPr>
+          <w:lang w:val="en-AU"/>
+        </w:rPr>
+      </w:pPr>
+    </w:p>
+    <w:p>
+      <w:pPr>
+        <w:rPr>
+          <w:lang w:val="en-AU"/>
+        </w:rPr>
+      </w:pPr>
+      <w:r>
+        <w:rPr>
+          <w:lang w:val="en-AU"/>
+        </w:rPr>
         <w:t xml:space="preserve"> </w:t>
       </w:r>
     </w:p>
@@ -2369,8 +2448,6 @@
           <w:lang w:val="en-AU"/>
         </w:rPr>
       </w:pPr>
-      <w:bookmarkStart w:id="0" w:name="_GoBack"/>
-      <w:bookmarkEnd w:id="0"/>
     </w:p>
     <w:sectPr>
       <w:pgSz w:w="11900" w:h="16840"/>

--- a/design_rationale.docx
+++ b/design_rationale.docx
@@ -1203,15 +1203,14 @@
         </w:rPr>
         <w:t xml:space="preserve">This web application is mainly designed for the students, tutors, and any visitors who is interested or related to ANU Art &amp;&amp; Design. </w:t>
       </w:r>
-    </w:p>
-    <w:p>
-      <w:pPr>
+      <w:r>
         <w:rPr>
           <w:sz w:val="22"/>
           <w:szCs w:val="22"/>
           <w:lang w:val="en-AU"/>
         </w:rPr>
-      </w:pPr>
+        <w:t xml:space="preserve"> </w:t>
+      </w:r>
     </w:p>
     <w:p>
       <w:pPr>
@@ -1221,12 +1220,21 @@
           <w:lang w:val="en-AU"/>
         </w:rPr>
       </w:pPr>
-      <w:r>
+    </w:p>
+    <w:p>
+      <w:pPr>
         <w:rPr>
           <w:sz w:val="22"/>
           <w:szCs w:val="22"/>
           <w:lang w:val="en-AU"/>
         </w:rPr>
+      </w:pPr>
+      <w:r>
+        <w:rPr>
+          <w:sz w:val="22"/>
+          <w:szCs w:val="22"/>
+          <w:lang w:val="en-AU"/>
+        </w:rPr>
         <w:t xml:space="preserve">The website is responsive for mobile and desktop. </w:t>
       </w:r>
     </w:p>
@@ -1565,21 +1573,266 @@
         <w:rPr>
           <w:lang w:val="en-AU"/>
         </w:rPr>
-        <w:t xml:space="preserve">Under the artist’s division, it is the footer section. The footer section has three main parts respectively are map, main footer and bottom footer. The map has a marker that marks the </w:t>
-      </w:r>
+        <w:t xml:space="preserve">Under the artist’s division, it is the footer section. The footer section has three main parts respectively are map, main footer and bottom footer. The map has a marker that marks the ANU design and Art building’s location, and it has the information window that shows the basic information of this building and each different information are embedded with the related </w:t>
+      </w:r>
+      <w:proofErr w:type="gramStart"/>
+      <w:r>
+        <w:rPr>
+          <w:lang w:val="en-AU"/>
+        </w:rPr>
+        <w:t>font</w:t>
+      </w:r>
+      <w:r>
+        <w:rPr>
+          <w:lang w:val="en-AU"/>
+        </w:rPr>
+        <w:t>-</w:t>
+      </w:r>
+      <w:r>
+        <w:rPr>
+          <w:lang w:val="en-AU"/>
+        </w:rPr>
+        <w:t>awesome</w:t>
+      </w:r>
+      <w:proofErr w:type="gramEnd"/>
+      <w:r>
+        <w:rPr>
+          <w:lang w:val="en-AU"/>
+        </w:rPr>
+        <w:t xml:space="preserve">. </w:t>
+      </w:r>
+    </w:p>
+    <w:p>
+      <w:pPr>
+        <w:rPr>
+          <w:lang w:val="en-AU"/>
+        </w:rPr>
+      </w:pPr>
+    </w:p>
+    <w:p>
+      <w:pPr>
+        <w:rPr>
+          <w:lang w:val="en-AU"/>
+        </w:rPr>
+      </w:pPr>
       <w:r>
         <w:rPr>
           <w:lang w:val="en-AU"/>
         </w:rPr>
         <w:lastRenderedPageBreak/>
-        <w:t xml:space="preserve">ANU design and Art building’s location, and it has the information window that shows the basic information of this building and each different information are embedded with the related </w:t>
-      </w:r>
-      <w:proofErr w:type="gramStart"/>
-      <w:r>
-        <w:rPr>
-          <w:lang w:val="en-AU"/>
-        </w:rPr>
-        <w:t>font</w:t>
+        <w:t>The main footer</w:t>
+      </w:r>
+      <w:r>
+        <w:rPr>
+          <w:lang w:val="en-AU"/>
+        </w:rPr>
+        <w:t xml:space="preserve"> has the flex-wrap property for aligning the internal sections automatically and it </w:t>
+      </w:r>
+      <w:r>
+        <w:rPr>
+          <w:lang w:val="en-AU"/>
+        </w:rPr>
+        <w:t xml:space="preserve"> has three sections respectively are the </w:t>
+      </w:r>
+      <w:r>
+        <w:rPr>
+          <w:lang w:val="en-AU"/>
+        </w:rPr>
+        <w:t xml:space="preserve">footer-left, footer-middle and footer-right, footer-left shows the small navigation of this web, the navigation’s website logo, the copyright information, the footer-middle shows the author’s information </w:t>
+      </w:r>
+      <w:r>
+        <w:rPr>
+          <w:lang w:val="en-AU"/>
+        </w:rPr>
+        <w:t xml:space="preserve">and the ANU design and Art building’s address </w:t>
+      </w:r>
+      <w:r>
+        <w:rPr>
+          <w:lang w:val="en-AU"/>
+        </w:rPr>
+        <w:t>with font-awesome</w:t>
+      </w:r>
+      <w:r>
+        <w:rPr>
+          <w:lang w:val="en-AU"/>
+        </w:rPr>
+        <w:t xml:space="preserve">, the footer-right shows the website’s deployed domain name and the social links about </w:t>
+      </w:r>
+      <w:r>
+        <w:rPr>
+          <w:lang w:val="en-AU"/>
+        </w:rPr>
+        <w:t xml:space="preserve"> </w:t>
+      </w:r>
+      <w:r>
+        <w:rPr>
+          <w:lang w:val="en-AU"/>
+        </w:rPr>
+        <w:t xml:space="preserve">ANU design and Art. The bottom footer has the copyright information and the background colour is same as navigation that reflects the navigation. </w:t>
+      </w:r>
+    </w:p>
+    <w:p>
+      <w:pPr>
+        <w:rPr>
+          <w:lang w:val="en-AU"/>
+        </w:rPr>
+      </w:pPr>
+    </w:p>
+    <w:p>
+      <w:pPr>
+        <w:rPr>
+          <w:lang w:val="en-AU"/>
+        </w:rPr>
+      </w:pPr>
+      <w:r>
+        <w:rPr>
+          <w:lang w:val="en-AU"/>
+        </w:rPr>
+        <w:t>The scroll bar has been designed as the same colour as navigation bar</w:t>
+      </w:r>
+      <w:r>
+        <w:rPr>
+          <w:lang w:val="en-AU"/>
+        </w:rPr>
+        <w:t xml:space="preserve">’s background </w:t>
+      </w:r>
+      <w:proofErr w:type="spellStart"/>
+      <w:r>
+        <w:rPr>
+          <w:lang w:val="en-AU"/>
+        </w:rPr>
+        <w:t>color</w:t>
+      </w:r>
+      <w:proofErr w:type="spellEnd"/>
+      <w:r>
+        <w:rPr>
+          <w:lang w:val="en-AU"/>
+        </w:rPr>
+        <w:t xml:space="preserve"> for enhancing the colour consistency.</w:t>
+      </w:r>
+    </w:p>
+    <w:p>
+      <w:pPr>
+        <w:rPr>
+          <w:lang w:val="en-AU"/>
+        </w:rPr>
+      </w:pPr>
+    </w:p>
+    <w:p>
+      <w:pPr>
+        <w:pStyle w:val="Heading3"/>
+        <w:rPr>
+          <w:lang w:val="en-AU"/>
+        </w:rPr>
+      </w:pPr>
+      <w:r>
+        <w:rPr>
+          <w:lang w:val="en-AU"/>
+        </w:rPr>
+        <w:t>Artist detailed page</w:t>
+      </w:r>
+    </w:p>
+    <w:p>
+      <w:pPr>
+        <w:rPr>
+          <w:lang w:val="en-AU"/>
+        </w:rPr>
+      </w:pPr>
+      <w:r>
+        <w:rPr>
+          <w:lang w:val="en-AU"/>
+        </w:rPr>
+        <w:t xml:space="preserve">Artist detailed can only be entered through the “view more” button, the artist container under the navigation bar shows the artist’ detail in a card section, the difference between this card section and the card section in index page is that it added an element that shows the </w:t>
+      </w:r>
+      <w:r>
+        <w:rPr>
+          <w:lang w:val="en-AU"/>
+        </w:rPr>
+        <w:t xml:space="preserve">background information of artist, and the information is a paragraph, the paragraph is indented, and the margin settings in four directions are same that can make the content tidy. The artist-list-container is divided below the </w:t>
+      </w:r>
+      <w:r>
+        <w:rPr>
+          <w:lang w:val="en-AU"/>
+        </w:rPr>
+        <w:t>artwork</w:t>
+      </w:r>
+      <w:r>
+        <w:rPr>
+          <w:lang w:val="en-AU"/>
+        </w:rPr>
+        <w:t xml:space="preserve"> detail section that shows this artist’s artwork, </w:t>
+      </w:r>
+      <w:r>
+        <w:rPr>
+          <w:lang w:val="en-AU"/>
+        </w:rPr>
+        <w:t>the background colour of the artist-list-container is white that can reflect the content obviously</w:t>
+      </w:r>
+      <w:r>
+        <w:rPr>
+          <w:lang w:val="en-AU"/>
+        </w:rPr>
+        <w:t>. This section has the fixed height with the scroll function, because this division are referred to artist, workshop and degree page, a lot of card sections exist in those pages, vertical scroll can extend this website’s readability, because in the mobile layout, about 131 cards will display in the row direction and it is difficult for user to continuous scrolling from main body section, so if there is a scrolling function in this artist-list-container, the user can swipe from outside division to move to the another section easily.</w:t>
+      </w:r>
+      <w:r>
+        <w:rPr>
+          <w:lang w:val="en-AU"/>
+        </w:rPr>
+        <w:t xml:space="preserve"> </w:t>
+      </w:r>
+      <w:r>
+        <w:rPr>
+          <w:lang w:val="en-AU"/>
+        </w:rPr>
+        <w:t>I</w:t>
+      </w:r>
+      <w:r>
+        <w:rPr>
+          <w:lang w:val="en-AU"/>
+        </w:rPr>
+        <w:t xml:space="preserve">n this section </w:t>
+      </w:r>
+      <w:r>
+        <w:rPr>
+          <w:lang w:val="en-AU"/>
+        </w:rPr>
+        <w:t xml:space="preserve">each artwork are designed in a card, the card’s alignment are </w:t>
+      </w:r>
+      <w:r>
+        <w:rPr>
+          <w:lang w:val="en-AU"/>
+        </w:rPr>
+        <w:t>column</w:t>
+      </w:r>
+      <w:r>
+        <w:rPr>
+          <w:lang w:val="en-AU"/>
+        </w:rPr>
+        <w:t xml:space="preserve">-direction and the space between each </w:t>
+      </w:r>
+      <w:r>
+        <w:rPr>
+          <w:lang w:val="en-AU"/>
+        </w:rPr>
+        <w:t>card is same that can make the content tidy, each card has two sections, first section is the artwork, the artwork is displayed as the section’s background image, because background image has the fit object that can keep the image’s initial and proportional size, the background colour of the artwork is same as navigation bar and bottom footer, because it can reflect the artwork more obviously</w:t>
+      </w:r>
+      <w:r>
+        <w:rPr>
+          <w:lang w:val="en-AU"/>
+        </w:rPr>
+        <w:t xml:space="preserve"> and keep the colour consistency</w:t>
+      </w:r>
+      <w:r>
+        <w:rPr>
+          <w:lang w:val="en-AU"/>
+        </w:rPr>
+        <w:t xml:space="preserve">, for each artwork, they are surrounded by the decorated golden border which can make the artwork looks like a real exhibition. The </w:t>
+      </w:r>
+      <w:r>
+        <w:rPr>
+          <w:lang w:val="en-AU"/>
+        </w:rPr>
+        <w:t>artwork detail section shows the artwork’s title, artist’s name, and the date and media that are embedded with font</w:t>
       </w:r>
       <w:r>
         <w:rPr>
@@ -1591,9 +1844,205 @@
         <w:rPr>
           <w:lang w:val="en-AU"/>
         </w:rPr>
-        <w:t>awesome</w:t>
-      </w:r>
-      <w:proofErr w:type="gramEnd"/>
+        <w:t xml:space="preserve"> awesome left. </w:t>
+      </w:r>
+      <w:r>
+        <w:rPr>
+          <w:lang w:val="en-AU"/>
+        </w:rPr>
+        <w:t>The reason that I set the font colour black in this card section, because the white background can reflect the black content more obvious, each card section also has a shadow effect that enhance the details under the white background colour without affecting readability. The reason that I did not use the navigation’s background colour for the artist-list container because it will affect the margin for each section.</w:t>
+      </w:r>
+    </w:p>
+    <w:p>
+      <w:pPr>
+        <w:rPr>
+          <w:lang w:val="en-AU"/>
+        </w:rPr>
+      </w:pPr>
+    </w:p>
+    <w:p>
+      <w:pPr>
+        <w:pStyle w:val="Heading3"/>
+        <w:rPr>
+          <w:lang w:val="en-AU"/>
+        </w:rPr>
+      </w:pPr>
+      <w:r>
+        <w:rPr>
+          <w:lang w:val="en-AU"/>
+        </w:rPr>
+        <w:t>Artist page</w:t>
+      </w:r>
+    </w:p>
+    <w:p>
+      <w:pPr>
+        <w:rPr>
+          <w:lang w:val="en-AU"/>
+        </w:rPr>
+      </w:pPr>
+      <w:r>
+        <w:rPr>
+          <w:lang w:val="en-AU"/>
+        </w:rPr>
+        <w:t xml:space="preserve">The artist-list container shows 131 artworks from different artist. </w:t>
+      </w:r>
+    </w:p>
+    <w:p>
+      <w:pPr>
+        <w:rPr>
+          <w:lang w:val="en-AU"/>
+        </w:rPr>
+      </w:pPr>
+      <w:r>
+        <w:rPr>
+          <w:lang w:val="en-AU"/>
+        </w:rPr>
+        <w:t xml:space="preserve">In this section each artwork are designed in a card, the card’s alignment are </w:t>
+      </w:r>
+      <w:r>
+        <w:rPr>
+          <w:lang w:val="en-AU"/>
+        </w:rPr>
+        <w:t>column</w:t>
+      </w:r>
+      <w:r>
+        <w:rPr>
+          <w:lang w:val="en-AU"/>
+        </w:rPr>
+        <w:t>-direction and the space between each card is same that can make the content tidy, each card has two sections, first section is the artwork, the artwork is displayed as th</w:t>
+      </w:r>
+      <w:r>
+        <w:rPr>
+          <w:lang w:val="en-AU"/>
+        </w:rPr>
+        <w:t>is</w:t>
+      </w:r>
+      <w:r>
+        <w:rPr>
+          <w:lang w:val="en-AU"/>
+        </w:rPr>
+        <w:t xml:space="preserve"> section’s background image, because background image has the fit object that can keep the image’s initial and proportional size, the background colour of the artwork is same as navigation bar and bottom footer, because it can reflect the artwork more obviously and keep the colour consistency, for each artwork, they are surrounded by the decorated golden border which can make the </w:t>
+      </w:r>
+      <w:r>
+        <w:rPr>
+          <w:lang w:val="en-AU"/>
+        </w:rPr>
+        <w:lastRenderedPageBreak/>
+        <w:t>artwork looks like a real exhibition. The artwork detail section shows the artwork’s title, artist’s name, and the date and media that are embedded with font</w:t>
+      </w:r>
+      <w:r>
+        <w:rPr>
+          <w:lang w:val="en-AU"/>
+        </w:rPr>
+        <w:t>-</w:t>
+      </w:r>
+      <w:r>
+        <w:rPr>
+          <w:lang w:val="en-AU"/>
+        </w:rPr>
+        <w:t xml:space="preserve"> awesome left. The reason that I set the font colour black in this card section, because the white background can reflect the black content more obvious, each card section also has a shadow effect that enhance the details under the white background colour without affecting readability. The reason that I did not use the navigation’s background colour for the artist-list container because it will affect the margin for each </w:t>
+      </w:r>
+      <w:r>
+        <w:rPr>
+          <w:lang w:val="en-AU"/>
+        </w:rPr>
+        <w:t>element of</w:t>
+      </w:r>
+      <w:r>
+        <w:rPr>
+          <w:lang w:val="en-AU"/>
+        </w:rPr>
+        <w:t xml:space="preserve"> “each-artist”</w:t>
+      </w:r>
+      <w:r>
+        <w:rPr>
+          <w:lang w:val="en-AU"/>
+        </w:rPr>
+        <w:t>.</w:t>
+      </w:r>
+      <w:r>
+        <w:rPr>
+          <w:lang w:val="en-AU"/>
+        </w:rPr>
+        <w:t xml:space="preserve"> There are two button</w:t>
+      </w:r>
+      <w:r>
+        <w:rPr>
+          <w:lang w:val="en-AU"/>
+        </w:rPr>
+        <w:t>s</w:t>
+      </w:r>
+      <w:r>
+        <w:rPr>
+          <w:lang w:val="en-AU"/>
+        </w:rPr>
+        <w:t xml:space="preserve"> respectively are up-arrow button down-arrow button that are fixed in the left</w:t>
+      </w:r>
+      <w:r>
+        <w:rPr>
+          <w:lang w:val="en-AU"/>
+        </w:rPr>
+        <w:t xml:space="preserve"> border of screen</w:t>
+      </w:r>
+      <w:r>
+        <w:rPr>
+          <w:lang w:val="en-AU"/>
+        </w:rPr>
+        <w:t>, the up-arrow button can jump to the first each-artist element and down-arrow button can jump to the last each-artist element in the artist-list container</w:t>
+      </w:r>
+      <w:r>
+        <w:rPr>
+          <w:lang w:val="en-AU"/>
+        </w:rPr>
+        <w:t>. When the user reads the artworks on mobile, there will be 131 lines in artist-list container and each line has one artwork card, so it is annoying for user to continuously scroll the screen, the user can click the button and jump quickly.</w:t>
+      </w:r>
+    </w:p>
+    <w:p>
+      <w:pPr>
+        <w:rPr>
+          <w:lang w:val="en-AU"/>
+        </w:rPr>
+      </w:pPr>
+    </w:p>
+    <w:p>
+      <w:pPr>
+        <w:pStyle w:val="Heading3"/>
+        <w:rPr>
+          <w:lang w:val="en-AU"/>
+        </w:rPr>
+      </w:pPr>
+      <w:r>
+        <w:rPr>
+          <w:lang w:val="en-AU"/>
+        </w:rPr>
+        <w:t>Degree Page</w:t>
+      </w:r>
+    </w:p>
+    <w:p>
+      <w:pPr>
+        <w:rPr>
+          <w:lang w:val="en-AU"/>
+        </w:rPr>
+      </w:pPr>
+    </w:p>
+    <w:p>
+      <w:pPr>
+        <w:rPr>
+          <w:lang w:val="en-AU"/>
+        </w:rPr>
+      </w:pPr>
+      <w:r>
+        <w:rPr>
+          <w:lang w:val="en-AU"/>
+        </w:rPr>
+        <w:t xml:space="preserve">The artist-list container shows different artworks depends on the </w:t>
+      </w:r>
+      <w:r>
+        <w:rPr>
+          <w:lang w:val="en-AU"/>
+        </w:rPr>
+        <w:t>value of degree</w:t>
+      </w:r>
       <w:r>
         <w:rPr>
           <w:lang w:val="en-AU"/>
@@ -1607,840 +2056,731 @@
           <w:lang w:val="en-AU"/>
         </w:rPr>
       </w:pPr>
-    </w:p>
-    <w:p>
-      <w:pPr>
-        <w:rPr>
-          <w:lang w:val="en-AU"/>
-        </w:rPr>
-      </w:pPr>
-      <w:r>
-        <w:rPr>
-          <w:lang w:val="en-AU"/>
-        </w:rPr>
-        <w:t>The main footer</w:t>
-      </w:r>
-      <w:r>
-        <w:rPr>
-          <w:lang w:val="en-AU"/>
-        </w:rPr>
-        <w:t xml:space="preserve"> has the flex-wrap property for aligning the internal sections automatically and it </w:t>
-      </w:r>
-      <w:r>
-        <w:rPr>
-          <w:lang w:val="en-AU"/>
-        </w:rPr>
-        <w:t xml:space="preserve"> has three sections respectively are the </w:t>
-      </w:r>
-      <w:r>
-        <w:rPr>
-          <w:lang w:val="en-AU"/>
-        </w:rPr>
-        <w:t xml:space="preserve">footer-left, footer-middle and footer-right, footer-left shows the small navigation of this web, the navigation’s website logo, the copyright information, the footer-middle shows the author’s information </w:t>
-      </w:r>
-      <w:r>
-        <w:rPr>
-          <w:lang w:val="en-AU"/>
-        </w:rPr>
-        <w:t xml:space="preserve">and the ANU design and Art building’s address </w:t>
-      </w:r>
-      <w:r>
-        <w:rPr>
-          <w:lang w:val="en-AU"/>
-        </w:rPr>
-        <w:t>with font-awesome</w:t>
-      </w:r>
-      <w:r>
-        <w:rPr>
-          <w:lang w:val="en-AU"/>
-        </w:rPr>
-        <w:t xml:space="preserve">, the footer-right shows the website’s deployed domain name and the social links about </w:t>
-      </w:r>
-      <w:r>
-        <w:rPr>
+      <w:r>
+        <w:rPr>
+          <w:lang w:val="en-AU"/>
+        </w:rPr>
+        <w:t xml:space="preserve">The designed detail for each artist has been described above. There is a section above the artist-list container that aligns three elements respectively are label, dropdown list and buttons in </w:t>
+      </w:r>
+      <w:r>
+        <w:rPr>
+          <w:lang w:val="en-AU"/>
+        </w:rPr>
+        <w:t>column</w:t>
+      </w:r>
+      <w:r>
+        <w:rPr>
+          <w:lang w:val="en-AU"/>
+        </w:rPr>
+        <w:t xml:space="preserve">-direction. </w:t>
+      </w:r>
+    </w:p>
+    <w:p>
+      <w:pPr>
+        <w:rPr>
+          <w:lang w:val="en-AU"/>
+        </w:rPr>
+      </w:pPr>
+    </w:p>
+    <w:p>
+      <w:pPr>
+        <w:pStyle w:val="Heading3"/>
+        <w:rPr>
+          <w:lang w:val="en-AU"/>
+        </w:rPr>
+      </w:pPr>
+      <w:r>
+        <w:rPr>
+          <w:lang w:val="en-AU"/>
+        </w:rPr>
+        <w:t>Workshop Page</w:t>
+      </w:r>
+    </w:p>
+    <w:p>
+      <w:pPr>
+        <w:rPr>
+          <w:lang w:val="en-AU"/>
+        </w:rPr>
+      </w:pPr>
+      <w:r>
+        <w:rPr>
+          <w:lang w:val="en-AU"/>
+        </w:rPr>
+        <w:t xml:space="preserve">The artist-list container shows different artworks depends on the value of workshop. </w:t>
+      </w:r>
+    </w:p>
+    <w:p>
+      <w:pPr>
+        <w:rPr>
+          <w:lang w:val="en-AU"/>
+        </w:rPr>
+      </w:pPr>
+      <w:r>
+        <w:rPr>
+          <w:lang w:val="en-AU"/>
+        </w:rPr>
+        <w:t xml:space="preserve">The designed detail for each artist has been described above. There is a section above the artist-list container that aligns three elements respectively are label, dropdown list and buttons in </w:t>
+      </w:r>
+      <w:r>
+        <w:rPr>
+          <w:lang w:val="en-AU"/>
+        </w:rPr>
+        <w:t>column</w:t>
+      </w:r>
+      <w:r>
+        <w:rPr>
+          <w:lang w:val="en-AU"/>
+        </w:rPr>
+        <w:t xml:space="preserve">-direction. </w:t>
+      </w:r>
+    </w:p>
+    <w:p>
+      <w:pPr>
+        <w:rPr>
+          <w:lang w:val="en-AU"/>
+        </w:rPr>
+      </w:pPr>
+    </w:p>
+    <w:p>
+      <w:pPr>
+        <w:rPr>
+          <w:lang w:val="en-AU"/>
+        </w:rPr>
+      </w:pPr>
+    </w:p>
+    <w:p>
+      <w:pPr>
+        <w:rPr>
+          <w:lang w:val="en-AU"/>
+        </w:rPr>
+      </w:pPr>
+    </w:p>
+    <w:p>
+      <w:pPr>
+        <w:rPr>
+          <w:lang w:val="en-AU"/>
+        </w:rPr>
+      </w:pPr>
+    </w:p>
+    <w:p>
+      <w:pPr>
+        <w:rPr>
+          <w:lang w:val="en-AU"/>
+        </w:rPr>
+      </w:pPr>
+    </w:p>
+    <w:p>
+      <w:pPr>
+        <w:rPr>
+          <w:sz w:val="22"/>
+          <w:szCs w:val="22"/>
+          <w:lang w:val="en-AU"/>
+        </w:rPr>
+      </w:pPr>
+    </w:p>
+    <w:p>
+      <w:pPr>
+        <w:rPr>
+          <w:sz w:val="22"/>
+          <w:szCs w:val="22"/>
+          <w:lang w:val="en-AU"/>
+        </w:rPr>
+      </w:pPr>
+      <w:r>
+        <w:rPr>
+          <w:sz w:val="22"/>
+          <w:szCs w:val="22"/>
           <w:lang w:val="en-AU"/>
         </w:rPr>
         <w:t xml:space="preserve"> </w:t>
       </w:r>
-      <w:r>
-        <w:rPr>
-          <w:lang w:val="en-AU"/>
-        </w:rPr>
-        <w:t xml:space="preserve">ANU design and Art. The bottom footer has the copyright information and the background colour is same as navigation that reflects the navigation. </w:t>
-      </w:r>
-    </w:p>
-    <w:p>
-      <w:pPr>
-        <w:rPr>
-          <w:lang w:val="en-AU"/>
-        </w:rPr>
-      </w:pPr>
-    </w:p>
-    <w:p>
-      <w:pPr>
-        <w:rPr>
-          <w:lang w:val="en-AU"/>
-        </w:rPr>
-      </w:pPr>
-      <w:r>
-        <w:rPr>
-          <w:lang w:val="en-AU"/>
-        </w:rPr>
-        <w:t>The scroll bar has been designed as the same colour as navigation bar for enhancing the colour consistency.</w:t>
+    </w:p>
+    <w:p>
+      <w:pPr>
+        <w:pStyle w:val="Heading2"/>
+        <w:rPr>
+          <w:lang w:val="en-AU"/>
+        </w:rPr>
+      </w:pPr>
+      <w:r>
+        <w:rPr>
+          <w:lang w:val="en-AU"/>
+        </w:rPr>
+        <w:t>Mobile:</w:t>
+      </w:r>
+    </w:p>
+    <w:p>
+      <w:pPr>
+        <w:pStyle w:val="Heading2"/>
+        <w:rPr>
+          <w:lang w:val="en-AU"/>
+        </w:rPr>
+      </w:pPr>
+    </w:p>
+    <w:p>
+      <w:pPr>
+        <w:pStyle w:val="Heading3"/>
+        <w:rPr>
+          <w:lang w:val="en-AU"/>
+        </w:rPr>
+      </w:pPr>
+      <w:r>
+        <w:rPr>
+          <w:lang w:val="en-AU"/>
+        </w:rPr>
+        <w:t>Index Page</w:t>
+      </w:r>
+    </w:p>
+    <w:p>
+      <w:pPr>
+        <w:rPr>
+          <w:lang w:val="en-AU"/>
+        </w:rPr>
+      </w:pPr>
+      <w:r>
+        <w:rPr>
+          <w:lang w:val="en-AU"/>
+        </w:rPr>
+        <w:t xml:space="preserve">The display style of this website is flex, flexbox property makes each element in the same division can be aligned automatically that can suit the mobile layout. </w:t>
+      </w:r>
+    </w:p>
+    <w:p>
+      <w:pPr>
+        <w:rPr>
+          <w:lang w:val="en-AU"/>
+        </w:rPr>
+      </w:pPr>
+    </w:p>
+    <w:p>
+      <w:pPr>
+        <w:rPr>
+          <w:lang w:val="en-AU"/>
+        </w:rPr>
+      </w:pPr>
+      <w:r>
+        <w:rPr>
+          <w:lang w:val="en-AU"/>
+        </w:rPr>
+        <w:t>The navigation bar has b</w:t>
+      </w:r>
+      <w:r>
+        <w:rPr>
+          <w:lang w:val="en-AU"/>
+        </w:rPr>
+        <w:t>ecome collapsible with a menu font, once the menu has been clicked, the navigation bar will be displayed in row-direction.</w:t>
+      </w:r>
+    </w:p>
+    <w:p>
+      <w:pPr>
+        <w:rPr>
+          <w:lang w:val="en-AU"/>
+        </w:rPr>
+      </w:pPr>
+    </w:p>
+    <w:p>
+      <w:pPr>
+        <w:rPr>
+          <w:lang w:val="en-AU"/>
+        </w:rPr>
+      </w:pPr>
+      <w:r>
+        <w:rPr>
+          <w:lang w:val="en-AU"/>
+        </w:rPr>
+        <w:t xml:space="preserve">The </w:t>
+      </w:r>
+      <w:r>
+        <w:rPr>
+          <w:lang w:val="en-AU"/>
+        </w:rPr>
+        <w:t>artist’s division has been aligned in row direction. Each element is aligned in row direction.</w:t>
+      </w:r>
+      <w:r>
+        <w:rPr>
+          <w:lang w:val="en-AU"/>
+        </w:rPr>
+        <w:t xml:space="preserve"> The left and right arrow button that used to make the slide show has been removed, the user can use the horizontal scroll container to do the slide show and swipe it to show the artwork in the screen. </w:t>
+      </w:r>
+    </w:p>
+    <w:p>
+      <w:pPr>
+        <w:rPr>
+          <w:lang w:val="en-AU"/>
+        </w:rPr>
+      </w:pPr>
+    </w:p>
+    <w:p>
+      <w:pPr>
+        <w:rPr>
+          <w:lang w:val="en-AU"/>
+        </w:rPr>
+      </w:pPr>
+      <w:r>
+        <w:rPr>
+          <w:lang w:val="en-AU"/>
+        </w:rPr>
+        <w:t xml:space="preserve">The artist-container’s elements will change to row-direction, each card has been aligned to row-direction, the elements in each </w:t>
+      </w:r>
+      <w:r>
+        <w:rPr>
+          <w:lang w:val="en-AU"/>
+        </w:rPr>
+        <w:t>card has</w:t>
+      </w:r>
+      <w:r>
+        <w:rPr>
+          <w:lang w:val="en-AU"/>
+        </w:rPr>
+        <w:t xml:space="preserve"> been aligned to row-direction, the font-awesome </w:t>
+      </w:r>
+      <w:r>
+        <w:rPr>
+          <w:lang w:val="en-AU"/>
+        </w:rPr>
+        <w:lastRenderedPageBreak/>
+        <w:t>has changed to the above of the related elements</w:t>
+      </w:r>
+      <w:r>
+        <w:rPr>
+          <w:lang w:val="en-AU"/>
+        </w:rPr>
+        <w:t>. The social link’s font-awesome has been aligned to row-direction.</w:t>
+      </w:r>
+    </w:p>
+    <w:p>
+      <w:pPr>
+        <w:rPr>
+          <w:lang w:val="en-AU"/>
+        </w:rPr>
+      </w:pPr>
+    </w:p>
+    <w:p>
+      <w:pPr>
+        <w:rPr>
+          <w:lang w:val="en-AU"/>
+        </w:rPr>
+      </w:pPr>
+      <w:r>
+        <w:rPr>
+          <w:lang w:val="en-AU"/>
+        </w:rPr>
+        <w:t xml:space="preserve">The google map </w:t>
+      </w:r>
+      <w:r>
+        <w:rPr>
+          <w:lang w:val="en-AU"/>
+        </w:rPr>
+        <w:t xml:space="preserve">can </w:t>
+      </w:r>
+      <w:r>
+        <w:rPr>
+          <w:lang w:val="en-AU"/>
+        </w:rPr>
+        <w:t>has the responsive characters by itsel</w:t>
+      </w:r>
+      <w:r>
+        <w:rPr>
+          <w:lang w:val="en-AU"/>
+        </w:rPr>
+        <w:t>f</w:t>
+      </w:r>
+      <w:r>
+        <w:rPr>
+          <w:lang w:val="en-AU"/>
+        </w:rPr>
+        <w:t>.</w:t>
+      </w:r>
+    </w:p>
+    <w:p>
+      <w:pPr>
+        <w:rPr>
+          <w:lang w:val="en-AU"/>
+        </w:rPr>
+      </w:pPr>
+    </w:p>
+    <w:p>
+      <w:pPr>
+        <w:rPr>
+          <w:lang w:val="en-AU"/>
+        </w:rPr>
+      </w:pPr>
+      <w:r>
+        <w:rPr>
+          <w:lang w:val="en-AU"/>
+        </w:rPr>
+        <w:t>The three sections in main footer has been aligned to row-direction, and the elements in left and right section of footer has been aligned to row-direction, the elements in middle section of footer has not changed the alignment because of its font size is still working in mobile layout. In the right section of main footer, the size of social links</w:t>
+      </w:r>
+      <w:r>
+        <w:rPr>
+          <w:lang w:val="en-AU"/>
+        </w:rPr>
+        <w:t>’ font awesome</w:t>
+      </w:r>
+      <w:r>
+        <w:rPr>
+          <w:lang w:val="en-AU"/>
+        </w:rPr>
+        <w:t xml:space="preserve"> will </w:t>
+      </w:r>
+      <w:r>
+        <w:rPr>
+          <w:lang w:val="en-AU"/>
+        </w:rPr>
+        <w:t>reduce.</w:t>
+      </w:r>
+    </w:p>
+    <w:p>
+      <w:pPr>
+        <w:rPr>
+          <w:lang w:val="en-AU"/>
+        </w:rPr>
+      </w:pPr>
+    </w:p>
+    <w:p>
+      <w:pPr>
+        <w:rPr>
+          <w:lang w:val="en-AU"/>
+        </w:rPr>
+      </w:pPr>
+      <w:r>
+        <w:rPr>
+          <w:lang w:val="en-AU"/>
+        </w:rPr>
+        <w:t xml:space="preserve"> </w:t>
+      </w:r>
+    </w:p>
+    <w:p>
+      <w:pPr>
+        <w:pStyle w:val="Heading3"/>
+        <w:rPr>
+          <w:lang w:val="en-AU"/>
+        </w:rPr>
+      </w:pPr>
+      <w:r>
+        <w:rPr>
+          <w:lang w:val="en-AU"/>
+        </w:rPr>
+        <w:t>Artist detailed page</w:t>
+      </w:r>
+    </w:p>
+    <w:p>
+      <w:pPr>
+        <w:rPr>
+          <w:lang w:val="en-AU"/>
+        </w:rPr>
+      </w:pPr>
+    </w:p>
+    <w:p>
+      <w:pPr>
+        <w:rPr>
+          <w:lang w:val="en-AU"/>
+        </w:rPr>
+      </w:pPr>
+      <w:r>
+        <w:rPr>
+          <w:lang w:val="en-AU"/>
+        </w:rPr>
+        <w:t>The artist-container’s elements will change to row-direction, each card has been aligned to row-direction, the elements in each card has been aligned to row-direction, the font-awesome has changed to the above of the related elements. The social link’s font-awesome has been aligned to row-direction.</w:t>
+      </w:r>
+    </w:p>
+    <w:p>
+      <w:pPr>
+        <w:rPr>
+          <w:lang w:val="en-AU"/>
+        </w:rPr>
+      </w:pPr>
+    </w:p>
+    <w:p>
+      <w:pPr>
+        <w:rPr>
+          <w:lang w:val="en-AU"/>
+        </w:rPr>
+      </w:pPr>
+      <w:r>
+        <w:rPr>
+          <w:lang w:val="en-AU"/>
+        </w:rPr>
+        <w:t>The element</w:t>
+      </w:r>
+      <w:r>
+        <w:rPr>
+          <w:lang w:val="en-AU"/>
+        </w:rPr>
+        <w:t>s</w:t>
+      </w:r>
+      <w:r>
+        <w:rPr>
+          <w:lang w:val="en-AU"/>
+        </w:rPr>
+        <w:t xml:space="preserve"> in artist-list container are aligned in row-direction</w:t>
+      </w:r>
+      <w:r>
+        <w:rPr>
+          <w:lang w:val="en-AU"/>
+        </w:rPr>
+        <w:t xml:space="preserve"> and the margin distance between each each-artist section has been reduced for fully using the white space and the font awesome has aligned to the top of the related text.</w:t>
+      </w:r>
+    </w:p>
+    <w:p>
+      <w:pPr>
+        <w:rPr>
+          <w:lang w:val="en-AU"/>
+        </w:rPr>
+      </w:pPr>
+    </w:p>
+    <w:p>
+      <w:pPr>
+        <w:rPr>
+          <w:lang w:val="en-AU"/>
+        </w:rPr>
+      </w:pPr>
+    </w:p>
+    <w:p>
+      <w:pPr>
+        <w:pStyle w:val="Heading3"/>
+        <w:rPr>
+          <w:lang w:val="en-AU"/>
+        </w:rPr>
+      </w:pPr>
+      <w:r>
+        <w:rPr>
+          <w:lang w:val="en-AU"/>
+        </w:rPr>
+        <w:t>Artist page</w:t>
+      </w:r>
+    </w:p>
+    <w:p>
+      <w:pPr>
+        <w:rPr>
+          <w:lang w:val="en-AU"/>
+        </w:rPr>
+      </w:pPr>
+      <w:r>
+        <w:rPr>
+          <w:lang w:val="en-AU"/>
+        </w:rPr>
+        <w:t>The element</w:t>
+      </w:r>
+      <w:r>
+        <w:rPr>
+          <w:lang w:val="en-AU"/>
+        </w:rPr>
+        <w:t>s</w:t>
+      </w:r>
+      <w:r>
+        <w:rPr>
+          <w:lang w:val="en-AU"/>
+        </w:rPr>
+        <w:t xml:space="preserve"> in artist-list container are aligned in row-direction and the margin distance between each each-artist section has been reduced for fully using the white space and the font awesome has aligned to the top of the related text.</w:t>
+      </w:r>
+    </w:p>
+    <w:p>
+      <w:pPr>
+        <w:rPr>
+          <w:lang w:val="en-AU"/>
+        </w:rPr>
+      </w:pPr>
+    </w:p>
+    <w:p>
+      <w:pPr>
+        <w:rPr>
+          <w:lang w:val="en-AU"/>
+        </w:rPr>
+      </w:pPr>
+    </w:p>
+    <w:p>
+      <w:pPr>
+        <w:pStyle w:val="Heading3"/>
+        <w:rPr>
+          <w:lang w:val="en-AU"/>
+        </w:rPr>
+      </w:pPr>
+      <w:r>
+        <w:rPr>
+          <w:lang w:val="en-AU"/>
+        </w:rPr>
+        <w:t>Degree Page</w:t>
+      </w:r>
+    </w:p>
+    <w:p>
+      <w:pPr>
+        <w:rPr>
+          <w:lang w:val="en-AU"/>
+        </w:rPr>
+      </w:pPr>
+      <w:r>
+        <w:rPr>
+          <w:lang w:val="en-AU"/>
+        </w:rPr>
+        <w:t xml:space="preserve">The elements in </w:t>
+      </w:r>
+    </w:p>
+    <w:p>
+      <w:pPr>
+        <w:rPr>
+          <w:lang w:val="en-AU"/>
+        </w:rPr>
+      </w:pPr>
+    </w:p>
+    <w:p>
+      <w:pPr>
+        <w:rPr>
+          <w:lang w:val="en-AU"/>
+        </w:rPr>
+      </w:pPr>
+      <w:r>
+        <w:rPr>
+          <w:lang w:val="en-AU"/>
+        </w:rPr>
+        <w:t>The element</w:t>
+      </w:r>
+      <w:r>
+        <w:rPr>
+          <w:lang w:val="en-AU"/>
+        </w:rPr>
+        <w:t>s</w:t>
+      </w:r>
+      <w:r>
+        <w:rPr>
+          <w:lang w:val="en-AU"/>
+        </w:rPr>
+        <w:t xml:space="preserve"> in artist-list container are aligned in row-direction and the margin distance between each each-artist section has been reduced for fully using the white space and the font awesome has aligned to the top of the related text.</w:t>
+      </w:r>
+    </w:p>
+    <w:p>
+      <w:pPr>
+        <w:rPr>
+          <w:lang w:val="en-AU"/>
+        </w:rPr>
+      </w:pPr>
+    </w:p>
+    <w:p>
+      <w:pPr>
+        <w:rPr>
+          <w:lang w:val="en-AU"/>
+        </w:rPr>
+      </w:pPr>
+    </w:p>
+    <w:p>
+      <w:pPr>
+        <w:pStyle w:val="Heading3"/>
+        <w:rPr>
+          <w:lang w:val="en-AU"/>
+        </w:rPr>
+      </w:pPr>
+      <w:r>
+        <w:rPr>
+          <w:lang w:val="en-AU"/>
+        </w:rPr>
+        <w:t>Workshop Page</w:t>
+      </w:r>
+    </w:p>
+    <w:p>
+      <w:pPr>
+        <w:rPr>
+          <w:lang w:val="en-AU"/>
+        </w:rPr>
+      </w:pPr>
+      <w:r>
+        <w:rPr>
+          <w:lang w:val="en-AU"/>
+        </w:rPr>
+        <w:t>The element</w:t>
+      </w:r>
+      <w:r>
+        <w:rPr>
+          <w:lang w:val="en-AU"/>
+        </w:rPr>
+        <w:t>s</w:t>
+      </w:r>
+      <w:r>
+        <w:rPr>
+          <w:lang w:val="en-AU"/>
+        </w:rPr>
+        <w:t xml:space="preserve"> in artist-list container are aligned in row-direction and the margin distance between each each-artist section has been reduced for fully using the white space and the font awesome has aligned to the top of the related text.</w:t>
+      </w:r>
+    </w:p>
+    <w:p>
+      <w:pPr>
+        <w:rPr>
+          <w:lang w:val="en-AU"/>
+        </w:rPr>
+      </w:pPr>
+    </w:p>
+    <w:p>
+      <w:pPr>
+        <w:rPr>
+          <w:lang w:val="en-AU"/>
+        </w:rPr>
+      </w:pPr>
+    </w:p>
+    <w:p>
+      <w:pPr>
+        <w:pStyle w:val="Heading2"/>
+        <w:rPr>
+          <w:lang w:val="en-AU"/>
+        </w:rPr>
+      </w:pPr>
+      <w:r>
+        <w:rPr>
+          <w:lang w:val="en-AU"/>
+        </w:rPr>
+        <w:t>Deploy:</w:t>
+      </w:r>
+    </w:p>
+    <w:p>
+      <w:pPr>
+        <w:rPr>
+          <w:lang w:val="en-AU"/>
+        </w:rPr>
+      </w:pPr>
+      <w:r>
+        <w:rPr>
+          <w:lang w:val="en-AU"/>
+        </w:rPr>
+        <w:t xml:space="preserve">This assignment has been deployed on </w:t>
+      </w:r>
+      <w:hyperlink r:id="rId6" w:history="1">
+        <w:r>
+          <w:rPr>
+            <w:lang w:val="en-AU"/>
+          </w:rPr>
+          <w:t>htt</w:t>
+        </w:r>
+        <w:r>
+          <w:rPr>
+            <w:lang w:val="en-AU"/>
+          </w:rPr>
+          <w:t>p</w:t>
+        </w:r>
+        <w:r>
+          <w:rPr>
+            <w:lang w:val="en-AU"/>
+          </w:rPr>
+          <w:t>s://desnu6695264.netlify.com/</w:t>
+        </w:r>
+      </w:hyperlink>
+      <w:r>
+        <w:rPr>
+          <w:lang w:val="en-AU"/>
+        </w:rPr>
+        <w:t xml:space="preserve"> it will not been updated after Nov 3</w:t>
+      </w:r>
+      <w:r>
+        <w:rPr>
+          <w:vertAlign w:val="superscript"/>
+          <w:lang w:val="en-AU"/>
+        </w:rPr>
+        <w:t>rd</w:t>
+      </w:r>
+      <w:r>
+        <w:rPr>
+          <w:lang w:val="en-AU"/>
+        </w:rPr>
+        <w:t xml:space="preserve"> 2019. </w:t>
       </w:r>
       <w:bookmarkStart w:id="0" w:name="_GoBack"/>
       <w:bookmarkEnd w:id="0"/>
-    </w:p>
-    <w:p>
-      <w:pPr>
-        <w:rPr>
-          <w:lang w:val="en-AU"/>
-        </w:rPr>
-      </w:pPr>
-    </w:p>
-    <w:p>
-      <w:pPr>
-        <w:pStyle w:val="Heading3"/>
-        <w:rPr>
-          <w:lang w:val="en-AU"/>
-        </w:rPr>
-      </w:pPr>
-      <w:r>
-        <w:rPr>
-          <w:lang w:val="en-AU"/>
-        </w:rPr>
-        <w:t>Artist detailed page</w:t>
-      </w:r>
-    </w:p>
-    <w:p>
-      <w:pPr>
-        <w:rPr>
-          <w:lang w:val="en-AU"/>
-        </w:rPr>
-      </w:pPr>
-      <w:r>
-        <w:rPr>
-          <w:lang w:val="en-AU"/>
-        </w:rPr>
-        <w:t xml:space="preserve">Artist detailed can only be entered through the “view more” button, the artist container under the navigation bar shows the artist’ detail in a card section, the difference between this card section and the card section in index page is that it added an element that shows the </w:t>
-      </w:r>
-      <w:r>
-        <w:rPr>
-          <w:lang w:val="en-AU"/>
-        </w:rPr>
-        <w:t xml:space="preserve">background information of artist, and the information is a paragraph, the paragraph is indented, and the margin settings in four directions are same that can make the content tidy. The artist-list-container is divided below the </w:t>
-      </w:r>
-      <w:r>
-        <w:rPr>
-          <w:lang w:val="en-AU"/>
-        </w:rPr>
-        <w:t>artwork</w:t>
-      </w:r>
-      <w:r>
-        <w:rPr>
-          <w:lang w:val="en-AU"/>
-        </w:rPr>
-        <w:t xml:space="preserve"> detail section that shows this artist’s artwork, </w:t>
-      </w:r>
-      <w:r>
-        <w:rPr>
-          <w:lang w:val="en-AU"/>
-        </w:rPr>
-        <w:t>the background colour of the artist-list-container is white that can reflect the content obviously</w:t>
-      </w:r>
-      <w:r>
-        <w:rPr>
-          <w:lang w:val="en-AU"/>
-        </w:rPr>
-        <w:t>. This section has the fixed height with the scroll function, because this division are referred to artist, workshop and degree page, a lot of card sections exist in those pages, vertical scroll can extend this website’s readability, because in the mobile layout, about 131 cards will display in the row direction and it is difficult for user to continuous scrolling from main body section, so if there is a scrolling function in this artist-list-container, the user can swipe from outside division to move to the another section easily.</w:t>
-      </w:r>
-      <w:r>
-        <w:rPr>
-          <w:lang w:val="en-AU"/>
-        </w:rPr>
-        <w:t xml:space="preserve"> </w:t>
-      </w:r>
-      <w:r>
-        <w:rPr>
-          <w:lang w:val="en-AU"/>
-        </w:rPr>
-        <w:t>I</w:t>
-      </w:r>
-      <w:r>
-        <w:rPr>
-          <w:lang w:val="en-AU"/>
-        </w:rPr>
-        <w:t xml:space="preserve">n this section </w:t>
-      </w:r>
-      <w:r>
-        <w:rPr>
-          <w:lang w:val="en-AU"/>
-        </w:rPr>
-        <w:t xml:space="preserve">each artwork are designed in a card, the card’s alignment are </w:t>
-      </w:r>
-      <w:r>
-        <w:rPr>
-          <w:lang w:val="en-AU"/>
-        </w:rPr>
-        <w:t>column</w:t>
-      </w:r>
-      <w:r>
-        <w:rPr>
-          <w:lang w:val="en-AU"/>
-        </w:rPr>
-        <w:t xml:space="preserve">-direction and the space between each </w:t>
-      </w:r>
-      <w:r>
-        <w:rPr>
-          <w:lang w:val="en-AU"/>
-        </w:rPr>
-        <w:t>card is same that can make the content tidy, each card has two sections, first section is the artwork, the artwork is displayed as the section’s background image, because background image has the fit object that can keep the image’s initial and proportional size, the background colour of the artwork is same as navigation bar and bottom footer, because it can reflect the artwork more obviously</w:t>
-      </w:r>
-      <w:r>
-        <w:rPr>
-          <w:lang w:val="en-AU"/>
-        </w:rPr>
-        <w:t xml:space="preserve"> and keep the colour consistency</w:t>
-      </w:r>
-      <w:r>
-        <w:rPr>
-          <w:lang w:val="en-AU"/>
-        </w:rPr>
-        <w:t xml:space="preserve">, for each artwork, they are surrounded by the decorated golden border which can make the artwork looks like a real exhibition. The </w:t>
-      </w:r>
-      <w:r>
-        <w:rPr>
-          <w:lang w:val="en-AU"/>
-        </w:rPr>
-        <w:t>artwork detail section shows the artwork’s title, artist’s name, and the date and media that are embedded with font</w:t>
-      </w:r>
-      <w:r>
-        <w:rPr>
-          <w:lang w:val="en-AU"/>
-        </w:rPr>
-        <w:t>-</w:t>
-      </w:r>
-      <w:r>
-        <w:rPr>
-          <w:lang w:val="en-AU"/>
-        </w:rPr>
-        <w:t xml:space="preserve"> awesome left. </w:t>
-      </w:r>
-      <w:r>
-        <w:rPr>
-          <w:lang w:val="en-AU"/>
-        </w:rPr>
-        <w:t>The reason that I set the font colour black in this card section, because the white background can reflect the black content more obvious, each card section also has a shadow effect that enhance the details under the white background colour without affecting readability. The reason that I did not use the navigation’s background colour for the artist-list container because it will affect the margin for each section.</w:t>
-      </w:r>
-    </w:p>
-    <w:p>
-      <w:pPr>
-        <w:rPr>
-          <w:lang w:val="en-AU"/>
-        </w:rPr>
-      </w:pPr>
-    </w:p>
-    <w:p>
-      <w:pPr>
-        <w:pStyle w:val="Heading3"/>
-        <w:rPr>
-          <w:lang w:val="en-AU"/>
-        </w:rPr>
-      </w:pPr>
-      <w:r>
-        <w:rPr>
-          <w:lang w:val="en-AU"/>
-        </w:rPr>
-        <w:t>Artist page</w:t>
-      </w:r>
-    </w:p>
-    <w:p>
-      <w:pPr>
-        <w:rPr>
-          <w:lang w:val="en-AU"/>
-        </w:rPr>
-      </w:pPr>
-      <w:r>
-        <w:rPr>
-          <w:lang w:val="en-AU"/>
-        </w:rPr>
-        <w:t xml:space="preserve">The artist-list container shows 131 artworks from different artist. </w:t>
-      </w:r>
-    </w:p>
-    <w:p>
-      <w:pPr>
-        <w:rPr>
-          <w:lang w:val="en-AU"/>
-        </w:rPr>
-      </w:pPr>
-      <w:r>
-        <w:rPr>
-          <w:lang w:val="en-AU"/>
-        </w:rPr>
-        <w:lastRenderedPageBreak/>
-        <w:t xml:space="preserve">In this section each artwork are designed in a card, the card’s alignment are </w:t>
-      </w:r>
-      <w:r>
-        <w:rPr>
-          <w:lang w:val="en-AU"/>
-        </w:rPr>
-        <w:t>column</w:t>
-      </w:r>
-      <w:r>
-        <w:rPr>
-          <w:lang w:val="en-AU"/>
-        </w:rPr>
-        <w:t>-direction and the space between each card is same that can make the content tidy, each card has two sections, first section is the artwork, the artwork is displayed as th</w:t>
-      </w:r>
-      <w:r>
-        <w:rPr>
-          <w:lang w:val="en-AU"/>
-        </w:rPr>
-        <w:t>is</w:t>
-      </w:r>
-      <w:r>
-        <w:rPr>
-          <w:lang w:val="en-AU"/>
-        </w:rPr>
-        <w:t xml:space="preserve"> section’s background image, because background image has the fit object that can keep the image’s initial and proportional size, the background colour of the artwork is same as navigation bar and bottom footer, because it can reflect the artwork more obviously and keep the colour consistency, for each artwork, they are surrounded by the decorated golden border which can make the artwork looks like a real exhibition. The artwork detail section shows the artwork’s title, artist’s name, and the date and media that are embedded with font</w:t>
-      </w:r>
-      <w:r>
-        <w:rPr>
-          <w:lang w:val="en-AU"/>
-        </w:rPr>
-        <w:t>-</w:t>
-      </w:r>
-      <w:r>
-        <w:rPr>
-          <w:lang w:val="en-AU"/>
-        </w:rPr>
-        <w:t xml:space="preserve"> awesome left. The reason that I set the font colour black in this card section, because the white background can reflect the black content more obvious, each card section also has a shadow effect that enhance the details under the white background colour without affecting readability. The reason that I did not use the navigation’s background colour for the artist-list container because it will affect the margin for each section.</w:t>
-      </w:r>
-      <w:r>
-        <w:rPr>
-          <w:lang w:val="en-AU"/>
-        </w:rPr>
-        <w:t xml:space="preserve"> There are two button</w:t>
-      </w:r>
-      <w:r>
-        <w:rPr>
-          <w:lang w:val="en-AU"/>
-        </w:rPr>
-        <w:t>s</w:t>
-      </w:r>
-      <w:r>
-        <w:rPr>
-          <w:lang w:val="en-AU"/>
-        </w:rPr>
-        <w:t xml:space="preserve"> respectively are up-arrow button down-arrow button that are fixed in the left, the up-arrow button can jump to the first each-artist element and down-arrow button can jump to the last each-artist element in the artist-list container</w:t>
-      </w:r>
-      <w:r>
-        <w:rPr>
-          <w:lang w:val="en-AU"/>
-        </w:rPr>
-        <w:t>. When the user reads the artworks on mobile, there will be 131 lines in artist-list container and each line has one artwork card, so it is annoying for user to continuously scroll the screen, the user can click the button and jump quickly.</w:t>
-      </w:r>
-    </w:p>
-    <w:p>
-      <w:pPr>
-        <w:rPr>
-          <w:lang w:val="en-AU"/>
-        </w:rPr>
-      </w:pPr>
-    </w:p>
-    <w:p>
-      <w:pPr>
-        <w:pStyle w:val="Heading3"/>
-        <w:rPr>
-          <w:lang w:val="en-AU"/>
-        </w:rPr>
-      </w:pPr>
-      <w:r>
-        <w:rPr>
-          <w:lang w:val="en-AU"/>
-        </w:rPr>
-        <w:t>Degree Page</w:t>
-      </w:r>
-    </w:p>
-    <w:p>
-      <w:pPr>
-        <w:rPr>
-          <w:lang w:val="en-AU"/>
-        </w:rPr>
-      </w:pPr>
-    </w:p>
-    <w:p>
-      <w:pPr>
-        <w:rPr>
-          <w:lang w:val="en-AU"/>
-        </w:rPr>
-      </w:pPr>
-      <w:r>
-        <w:rPr>
-          <w:lang w:val="en-AU"/>
-        </w:rPr>
-        <w:t xml:space="preserve">The artist-list container shows different artworks depends on the </w:t>
-      </w:r>
-      <w:r>
-        <w:rPr>
-          <w:lang w:val="en-AU"/>
-        </w:rPr>
-        <w:t>value of degree</w:t>
-      </w:r>
-      <w:r>
-        <w:rPr>
-          <w:lang w:val="en-AU"/>
-        </w:rPr>
-        <w:t xml:space="preserve">. </w:t>
-      </w:r>
-    </w:p>
-    <w:p>
-      <w:pPr>
-        <w:rPr>
-          <w:lang w:val="en-AU"/>
-        </w:rPr>
-      </w:pPr>
-      <w:r>
-        <w:rPr>
-          <w:lang w:val="en-AU"/>
-        </w:rPr>
-        <w:t xml:space="preserve">The designed detail for each artist has been described above. There is a section above the artist-list container that aligns three elements respectively are label, dropdown list and buttons in </w:t>
-      </w:r>
-      <w:r>
-        <w:rPr>
-          <w:lang w:val="en-AU"/>
-        </w:rPr>
-        <w:t>column</w:t>
-      </w:r>
-      <w:r>
-        <w:rPr>
-          <w:lang w:val="en-AU"/>
-        </w:rPr>
-        <w:t xml:space="preserve">-direction. </w:t>
-      </w:r>
-    </w:p>
-    <w:p>
-      <w:pPr>
-        <w:rPr>
-          <w:lang w:val="en-AU"/>
-        </w:rPr>
-      </w:pPr>
-    </w:p>
-    <w:p>
-      <w:pPr>
-        <w:pStyle w:val="Heading3"/>
-        <w:rPr>
-          <w:lang w:val="en-AU"/>
-        </w:rPr>
-      </w:pPr>
-      <w:r>
-        <w:rPr>
-          <w:lang w:val="en-AU"/>
-        </w:rPr>
-        <w:t>Workshop Page</w:t>
-      </w:r>
-    </w:p>
-    <w:p>
-      <w:pPr>
-        <w:rPr>
-          <w:lang w:val="en-AU"/>
-        </w:rPr>
-      </w:pPr>
-      <w:r>
-        <w:rPr>
-          <w:lang w:val="en-AU"/>
-        </w:rPr>
-        <w:t xml:space="preserve">The artist-list container shows different artworks depends on the value of workshop. </w:t>
-      </w:r>
-    </w:p>
-    <w:p>
-      <w:pPr>
-        <w:rPr>
-          <w:lang w:val="en-AU"/>
-        </w:rPr>
-      </w:pPr>
-      <w:r>
-        <w:rPr>
-          <w:lang w:val="en-AU"/>
-        </w:rPr>
-        <w:t xml:space="preserve">The designed detail for each artist has been described above. There is a section above the artist-list container that aligns three elements respectively are label, dropdown list and buttons in </w:t>
-      </w:r>
-      <w:r>
-        <w:rPr>
-          <w:lang w:val="en-AU"/>
-        </w:rPr>
-        <w:t>column</w:t>
-      </w:r>
-      <w:r>
-        <w:rPr>
-          <w:lang w:val="en-AU"/>
-        </w:rPr>
-        <w:t xml:space="preserve">-direction. </w:t>
-      </w:r>
-    </w:p>
-    <w:p>
-      <w:pPr>
-        <w:rPr>
-          <w:lang w:val="en-AU"/>
-        </w:rPr>
-      </w:pPr>
-    </w:p>
-    <w:p>
-      <w:pPr>
-        <w:rPr>
-          <w:lang w:val="en-AU"/>
-        </w:rPr>
-      </w:pPr>
-    </w:p>
-    <w:p>
-      <w:pPr>
-        <w:rPr>
-          <w:lang w:val="en-AU"/>
-        </w:rPr>
-      </w:pPr>
-    </w:p>
-    <w:p>
-      <w:pPr>
-        <w:rPr>
-          <w:lang w:val="en-AU"/>
-        </w:rPr>
-      </w:pPr>
-    </w:p>
-    <w:p>
-      <w:pPr>
-        <w:rPr>
-          <w:lang w:val="en-AU"/>
-        </w:rPr>
-      </w:pPr>
-    </w:p>
-    <w:p>
-      <w:pPr>
-        <w:rPr>
-          <w:sz w:val="22"/>
-          <w:szCs w:val="22"/>
-          <w:lang w:val="en-AU"/>
-        </w:rPr>
-      </w:pPr>
-    </w:p>
-    <w:p>
-      <w:pPr>
-        <w:rPr>
-          <w:sz w:val="22"/>
-          <w:szCs w:val="22"/>
-          <w:lang w:val="en-AU"/>
-        </w:rPr>
-      </w:pPr>
-      <w:r>
-        <w:rPr>
-          <w:sz w:val="22"/>
-          <w:szCs w:val="22"/>
-          <w:lang w:val="en-AU"/>
-        </w:rPr>
-        <w:t xml:space="preserve"> </w:t>
-      </w:r>
-    </w:p>
-    <w:p>
-      <w:pPr>
-        <w:pStyle w:val="Heading2"/>
-        <w:rPr>
-          <w:lang w:val="en-AU"/>
-        </w:rPr>
-      </w:pPr>
-      <w:r>
-        <w:rPr>
-          <w:lang w:val="en-AU"/>
-        </w:rPr>
-        <w:t>Mobile:</w:t>
-      </w:r>
-    </w:p>
-    <w:p>
-      <w:pPr>
-        <w:pStyle w:val="Heading2"/>
-        <w:rPr>
-          <w:lang w:val="en-AU"/>
-        </w:rPr>
-      </w:pPr>
-    </w:p>
-    <w:p>
-      <w:pPr>
-        <w:pStyle w:val="Heading3"/>
-        <w:rPr>
-          <w:lang w:val="en-AU"/>
-        </w:rPr>
-      </w:pPr>
-      <w:r>
-        <w:rPr>
-          <w:lang w:val="en-AU"/>
-        </w:rPr>
-        <w:t>Index Page</w:t>
-      </w:r>
-    </w:p>
-    <w:p>
-      <w:pPr>
-        <w:rPr>
-          <w:lang w:val="en-AU"/>
-        </w:rPr>
-      </w:pPr>
-      <w:r>
-        <w:rPr>
-          <w:lang w:val="en-AU"/>
-        </w:rPr>
-        <w:t xml:space="preserve">The display style of this website is flex, flexbox property makes each element in the same division can be aligned automatically that can suit the mobile layout. </w:t>
-      </w:r>
-    </w:p>
-    <w:p>
-      <w:pPr>
-        <w:rPr>
-          <w:lang w:val="en-AU"/>
-        </w:rPr>
-      </w:pPr>
-    </w:p>
-    <w:p>
-      <w:pPr>
-        <w:rPr>
-          <w:lang w:val="en-AU"/>
-        </w:rPr>
-      </w:pPr>
-      <w:r>
-        <w:rPr>
-          <w:lang w:val="en-AU"/>
-        </w:rPr>
-        <w:lastRenderedPageBreak/>
-        <w:t>The navigation bar has b</w:t>
-      </w:r>
-      <w:r>
-        <w:rPr>
-          <w:lang w:val="en-AU"/>
-        </w:rPr>
-        <w:t>ecome collapsible with a menu font, once the menu has been clicked, the navigation bar will be displayed in row-direction.</w:t>
-      </w:r>
-    </w:p>
-    <w:p>
-      <w:pPr>
-        <w:rPr>
-          <w:lang w:val="en-AU"/>
-        </w:rPr>
-      </w:pPr>
-    </w:p>
-    <w:p>
-      <w:pPr>
-        <w:rPr>
-          <w:lang w:val="en-AU"/>
-        </w:rPr>
-      </w:pPr>
-      <w:r>
-        <w:rPr>
-          <w:lang w:val="en-AU"/>
-        </w:rPr>
-        <w:t xml:space="preserve">The </w:t>
-      </w:r>
-      <w:r>
-        <w:rPr>
-          <w:lang w:val="en-AU"/>
-        </w:rPr>
-        <w:t>artist’s division and main footers has been aligned in row direction. Each element is aligned in row direction.</w:t>
-      </w:r>
-    </w:p>
-    <w:p>
-      <w:pPr>
-        <w:rPr>
-          <w:lang w:val="en-AU"/>
-        </w:rPr>
-      </w:pPr>
-    </w:p>
-    <w:p>
-      <w:pPr>
-        <w:rPr>
-          <w:lang w:val="en-AU"/>
-        </w:rPr>
-      </w:pPr>
-      <w:r>
-        <w:rPr>
-          <w:lang w:val="en-AU"/>
-        </w:rPr>
-        <w:t xml:space="preserve">The google map </w:t>
-      </w:r>
-      <w:r>
-        <w:rPr>
-          <w:lang w:val="en-AU"/>
-        </w:rPr>
-        <w:t>can be responsive automatically</w:t>
-      </w:r>
-      <w:r>
-        <w:rPr>
-          <w:lang w:val="en-AU"/>
-        </w:rPr>
-        <w:t>.</w:t>
-      </w:r>
-    </w:p>
-    <w:p>
-      <w:pPr>
-        <w:rPr>
-          <w:lang w:val="en-AU"/>
-        </w:rPr>
-      </w:pPr>
-    </w:p>
-    <w:p>
-      <w:pPr>
-        <w:rPr>
-          <w:lang w:val="en-AU"/>
-        </w:rPr>
-      </w:pPr>
-      <w:r>
-        <w:rPr>
-          <w:lang w:val="en-AU"/>
-        </w:rPr>
-        <w:t xml:space="preserve"> </w:t>
-      </w:r>
-    </w:p>
-    <w:p>
-      <w:pPr>
-        <w:pStyle w:val="Heading3"/>
-        <w:rPr>
-          <w:lang w:val="en-AU"/>
-        </w:rPr>
-      </w:pPr>
-      <w:r>
-        <w:rPr>
-          <w:lang w:val="en-AU"/>
-        </w:rPr>
-        <w:t>Artist detailed page</w:t>
-      </w:r>
-    </w:p>
-    <w:p>
-      <w:pPr>
-        <w:rPr>
-          <w:lang w:val="en-AU"/>
-        </w:rPr>
-      </w:pPr>
-      <w:r>
-        <w:rPr>
-          <w:lang w:val="en-AU"/>
-        </w:rPr>
-        <w:t>The element in artist-list container are aligned in row-direction</w:t>
-      </w:r>
-      <w:r>
-        <w:rPr>
-          <w:lang w:val="en-AU"/>
-        </w:rPr>
-        <w:t xml:space="preserve"> and the margin distance between each each-artist section has been reduced for fully using the white space and the font awesome has aligned to the top of the related text.</w:t>
-      </w:r>
-    </w:p>
-    <w:p>
-      <w:pPr>
-        <w:rPr>
-          <w:lang w:val="en-AU"/>
-        </w:rPr>
-      </w:pPr>
-    </w:p>
-    <w:p>
-      <w:pPr>
-        <w:pStyle w:val="Heading3"/>
-        <w:rPr>
-          <w:lang w:val="en-AU"/>
-        </w:rPr>
-      </w:pPr>
-      <w:r>
-        <w:rPr>
-          <w:lang w:val="en-AU"/>
-        </w:rPr>
-        <w:t>Artist page</w:t>
-      </w:r>
-    </w:p>
-    <w:p>
-      <w:pPr>
-        <w:rPr>
-          <w:lang w:val="en-AU"/>
-        </w:rPr>
-      </w:pPr>
-      <w:r>
-        <w:rPr>
-          <w:lang w:val="en-AU"/>
-        </w:rPr>
-        <w:t>The element in artist-list container are aligned in row-direction and the margin distance between each each-artist section has been reduced for fully using the white space and the font awesome has aligned to the top of the related text.</w:t>
-      </w:r>
-    </w:p>
-    <w:p>
-      <w:pPr>
-        <w:rPr>
-          <w:lang w:val="en-AU"/>
-        </w:rPr>
-      </w:pPr>
-    </w:p>
-    <w:p>
-      <w:pPr>
-        <w:rPr>
-          <w:lang w:val="en-AU"/>
-        </w:rPr>
-      </w:pPr>
-    </w:p>
-    <w:p>
-      <w:pPr>
-        <w:pStyle w:val="Heading3"/>
-        <w:rPr>
-          <w:lang w:val="en-AU"/>
-        </w:rPr>
-      </w:pPr>
-      <w:r>
-        <w:rPr>
-          <w:lang w:val="en-AU"/>
-        </w:rPr>
-        <w:t>Degree Page</w:t>
-      </w:r>
-    </w:p>
-    <w:p>
-      <w:pPr>
-        <w:rPr>
-          <w:lang w:val="en-AU"/>
-        </w:rPr>
-      </w:pPr>
-      <w:r>
-        <w:rPr>
-          <w:lang w:val="en-AU"/>
-        </w:rPr>
-        <w:t>The element in artist-list container are aligned in row-direction and the margin distance between each each-artist section has been reduced for fully using the white space and the font awesome has aligned to the top of the related text.</w:t>
-      </w:r>
-    </w:p>
-    <w:p>
-      <w:pPr>
-        <w:rPr>
-          <w:lang w:val="en-AU"/>
-        </w:rPr>
-      </w:pPr>
-    </w:p>
-    <w:p>
-      <w:pPr>
-        <w:rPr>
-          <w:lang w:val="en-AU"/>
-        </w:rPr>
-      </w:pPr>
-    </w:p>
-    <w:p>
-      <w:pPr>
-        <w:pStyle w:val="Heading3"/>
-        <w:rPr>
-          <w:lang w:val="en-AU"/>
-        </w:rPr>
-      </w:pPr>
-      <w:r>
-        <w:rPr>
-          <w:lang w:val="en-AU"/>
-        </w:rPr>
-        <w:t>Workshop Page</w:t>
-      </w:r>
-    </w:p>
-    <w:p>
-      <w:pPr>
-        <w:rPr>
-          <w:lang w:val="en-AU"/>
-        </w:rPr>
-      </w:pPr>
-      <w:r>
-        <w:rPr>
-          <w:lang w:val="en-AU"/>
-        </w:rPr>
-        <w:t>The element in artist-list container are aligned in row-direction and the margin distance between each each-artist section has been reduced for fully using the white space and the font awesome has aligned to the top of the related text.</w:t>
-      </w:r>
     </w:p>
     <w:p>
       <w:pPr>
@@ -2952,6 +3292,10 @@
   <w:style w:type="paragraph" w:default="1" w:styleId="Normal">
     <w:name w:val="Normal"/>
     <w:qFormat/>
+    <w:rsid w:val="00545D33"/>
+    <w:rPr>
+      <w:rFonts w:ascii="Times New Roman" w:eastAsia="Times New Roman" w:hAnsi="Times New Roman" w:cs="Times New Roman"/>
+    </w:rPr>
   </w:style>
   <w:style w:type="paragraph" w:styleId="Heading1">
     <w:name w:val="heading 1"/>
@@ -3088,6 +3432,9 @@
       <w:ind w:left="720"/>
       <w:contextualSpacing/>
     </w:pPr>
+    <w:rPr>
+      <w:rFonts w:asciiTheme="minorHAnsi" w:eastAsiaTheme="minorEastAsia" w:hAnsiTheme="minorHAnsi" w:cstheme="minorBidi"/>
+    </w:rPr>
   </w:style>
   <w:style w:type="character" w:customStyle="1" w:styleId="Heading2Char">
     <w:name w:val="Heading 2 Char"/>
@@ -3111,6 +3458,18 @@
     <w:rPr>
       <w:rFonts w:asciiTheme="majorHAnsi" w:eastAsiaTheme="majorEastAsia" w:hAnsiTheme="majorHAnsi" w:cstheme="majorBidi"/>
       <w:color w:val="1F3763" w:themeColor="accent1" w:themeShade="7F"/>
+    </w:rPr>
+  </w:style>
+  <w:style w:type="character" w:styleId="Hyperlink">
+    <w:name w:val="Hyperlink"/>
+    <w:basedOn w:val="DefaultParagraphFont"/>
+    <w:uiPriority w:val="99"/>
+    <w:semiHidden/>
+    <w:unhideWhenUsed/>
+    <w:rsid w:val="00545D33"/>
+    <w:rPr>
+      <w:color w:val="0000FF"/>
+      <w:u w:val="single"/>
     </w:rPr>
   </w:style>
 </w:styles>
